--- a/can-word.docx
+++ b/can-word.docx
@@ -3,7 +3,59 @@
 <w:document xmlns:wpc="http://schemas.microsoft.com/office/word/2010/wordprocessingCanvas" xmlns:cx="http://schemas.microsoft.com/office/drawing/2014/chartex" xmlns:cx1="http://schemas.microsoft.com/office/drawing/2015/9/8/chartex" xmlns:cx2="http://schemas.microsoft.com/office/drawing/2015/10/21/chartex" xmlns:cx3="http://schemas.microsoft.com/office/drawing/2016/5/9/chartex" xmlns:cx4="http://schemas.microsoft.com/office/drawing/2016/5/10/chartex" xmlns:cx5="http://schemas.microsoft.com/office/drawing/2016/5/11/chartex" xmlns:cx6="http://schemas.microsoft.com/office/drawing/2016/5/12/chartex" xmlns:cx7="http://schemas.microsoft.com/office/drawing/2016/5/13/chartex" xmlns:cx8="http://schemas.microsoft.com/office/drawing/2016/5/14/chartex" xmlns:mc="http://schemas.openxmlformats.org/markup-compatibility/2006" xmlns:aink="http://schemas.microsoft.com/office/drawing/2016/ink" xmlns:am3d="http://schemas.microsoft.com/office/drawing/2017/model3d" xmlns:o="urn:schemas-microsoft-com:office:office" xmlns:r="http://schemas.openxmlformats.org/officeDocument/2006/relationships" xmlns:m="http://schemas.openxmlformats.org/officeDocument/2006/math" xmlns:v="urn:schemas-microsoft-com:vml" xmlns:wp14="http://schemas.microsoft.com/office/word/2010/wordprocessingDrawing" xmlns:wp="http://schemas.openxmlformats.org/drawingml/2006/wordprocessingDrawing" xmlns:w10="urn:schemas-microsoft-com:office:word" xmlns:w="http://schemas.openxmlformats.org/wordprocessingml/2006/main" xmlns:w14="http://schemas.microsoft.com/office/word/2010/wordml" xmlns:w15="http://schemas.microsoft.com/office/word/2012/wordml" xmlns:w16cid="http://schemas.microsoft.com/office/word/2016/wordml/cid" xmlns:w16se="http://schemas.microsoft.com/office/word/2015/wordml/symex" xmlns:wpg="http://schemas.microsoft.com/office/word/2010/wordprocessingGroup" xmlns:wpi="http://schemas.microsoft.com/office/word/2010/wordprocessingInk" xmlns:wne="http://schemas.microsoft.com/office/word/2006/wordml" xmlns:wps="http://schemas.microsoft.com/office/word/2010/wordprocessingShape" mc:Ignorable="w14 w15 w16se w16cid wp14">
   <w:body>
     <w:p>
-      <w:bookmarkStart w:id="0" w:name="_GoBack"/>
+      <w:r>
+        <w:t>Einleitung</w:t>
+      </w:r>
+    </w:p>
+    <w:p>
+      <w:pPr>
+        <w:pStyle w:val="Listenabsatz"/>
+        <w:numPr>
+          <w:ilvl w:val="0"/>
+          <w:numId w:val="5"/>
+        </w:numPr>
+      </w:pPr>
+      <w:r>
+        <w:t>Ergänzung zu Masterarbeit: Rentabilität einer Solaranlage</w:t>
+      </w:r>
+    </w:p>
+    <w:p>
+      <w:pPr>
+        <w:pStyle w:val="Listenabsatz"/>
+        <w:numPr>
+          <w:ilvl w:val="0"/>
+          <w:numId w:val="5"/>
+        </w:numPr>
+      </w:pPr>
+      <w:r>
+        <w:t>Früher: Erlös &gt; eigene Kosten</w:t>
+      </w:r>
+    </w:p>
+    <w:p>
+      <w:pPr>
+        <w:pStyle w:val="Listenabsatz"/>
+        <w:numPr>
+          <w:ilvl w:val="0"/>
+          <w:numId w:val="5"/>
+        </w:numPr>
+      </w:pPr>
+      <w:r>
+        <w:t>Jetzt: Erlös &lt; eigene Kosten</w:t>
+      </w:r>
+    </w:p>
+    <w:p>
+      <w:pPr>
+        <w:pStyle w:val="Listenabsatz"/>
+        <w:numPr>
+          <w:ilvl w:val="0"/>
+          <w:numId w:val="5"/>
+        </w:numPr>
+      </w:pPr>
+      <w:r>
+        <w:t>Frage: Wie hoch wann Stromverbrauch, wann Amortisierung?</w:t>
+      </w:r>
+    </w:p>
+    <w:p>
       <w:r>
         <w:t>Aufgabe</w:t>
       </w:r>
@@ -599,7 +651,12 @@
         </w:numPr>
       </w:pPr>
       <w:r>
-        <w:t>Daten für Visualisierung vorbereiten:</w:t>
+        <w:t>Daten für Visualisierung vorbereit</w:t>
+      </w:r>
+      <w:bookmarkStart w:id="0" w:name="_GoBack"/>
+      <w:bookmarkEnd w:id="0"/>
+      <w:r>
+        <w:t>en:</w:t>
       </w:r>
     </w:p>
     <w:p>
@@ -670,13 +727,14 @@
     <w:p>
       <w:r>
         <w:tab/>
-        <w:t xml:space="preserve">2.1 </w:t>
-      </w:r>
-      <w:proofErr w:type="spellStart"/>
-      <w:r>
-        <w:t>Korellationsmatrix</w:t>
-      </w:r>
-      <w:proofErr w:type="spellEnd"/>
+        <w:t>2.1 Kor</w:t>
+      </w:r>
+      <w:r>
+        <w:t>r</w:t>
+      </w:r>
+      <w:r>
+        <w:t>elationsmatrix</w:t>
+      </w:r>
     </w:p>
     <w:p>
       <w:r>
@@ -715,13 +773,14 @@
       </w:r>
       <w:proofErr w:type="spellEnd"/>
       <w:r>
-        <w:t xml:space="preserve"> = </w:t>
-      </w:r>
-      <w:proofErr w:type="spellStart"/>
-      <w:r>
-        <w:t>Korellationsmatrix</w:t>
-      </w:r>
-      <w:proofErr w:type="spellEnd"/>
+        <w:t xml:space="preserve"> = Kor</w:t>
+      </w:r>
+      <w:r>
+        <w:t>r</w:t>
+      </w:r>
+      <w:r>
+        <w:t>elationsmatrix</w:t>
+      </w:r>
       <w:r>
         <w:br/>
       </w:r>
@@ -791,13 +850,7 @@
         <w:ind w:left="2148" w:firstLine="684"/>
       </w:pPr>
       <w:r>
-        <w:t>FÜR</w:t>
-      </w:r>
-      <w:r>
-        <w:t xml:space="preserve"> j</w:t>
-      </w:r>
-      <w:r>
-        <w:t xml:space="preserve"> = 1 BIS 12</w:t>
+        <w:t>FÜR j = 1 BIS 12</w:t>
       </w:r>
     </w:p>
     <w:p>
@@ -986,11 +1039,9 @@
       </w:r>
     </w:p>
     <w:p>
-      <w:proofErr w:type="spellStart"/>
-      <w:r>
-        <w:t>Korellationsmatrix</w:t>
-      </w:r>
-      <w:proofErr w:type="spellEnd"/>
+      <w:r>
+        <w:t>Korrelationsmatrix</w:t>
+      </w:r>
       <w:r>
         <w:t>:</w:t>
       </w:r>
@@ -1032,11 +1083,9 @@
       <w:r>
         <w:t xml:space="preserve">Jetzt: Da wir zwei Lastgänge haben, haben wir für jedes Jahr eine 12x12 Matrix aufgebaut. Wir </w:t>
       </w:r>
-      <w:proofErr w:type="spellStart"/>
-      <w:r>
-        <w:t>durschlaufen</w:t>
-      </w:r>
-      <w:proofErr w:type="spellEnd"/>
+      <w:r>
+        <w:t>durchlaufen</w:t>
+      </w:r>
       <w:r>
         <w:t xml:space="preserve"> also alle Jahre (hier 2), durchlaufen dann für i von 0 bis 11, darin für j von 0 bis 11 und teilen dann die jeweiligen monatlichen Durchschnittswerte mit den anderen Monatsdurchschnittswerten. Am Ende führen wir noch eine </w:t>
       </w:r>
@@ -1066,87 +1115,76 @@
         <w:br/>
         <w:t xml:space="preserve">Hier kann man z.B. den Graphen sehen, der zeigt gerade die monatlich gemessenen Durchschnittswerte an. Wir können zum Testen mal den Februar entfernen und durch die </w:t>
       </w:r>
-      <w:proofErr w:type="spellStart"/>
-      <w:r>
-        <w:t>Korellationsmatrix</w:t>
-      </w:r>
-      <w:proofErr w:type="spellEnd"/>
-      <w:r>
-        <w:t xml:space="preserve"> versuchen, die Werte zu interpolieren (dabei </w:t>
+      <w:r>
+        <w:t>Korrelationsmatrix</w:t>
+      </w:r>
+      <w:r>
+        <w:t xml:space="preserve"> </w:t>
+      </w:r>
+      <w:r>
+        <w:t xml:space="preserve">versuchen, die Werte zu interpolieren (dabei </w:t>
       </w:r>
       <w:r>
         <w:t xml:space="preserve">berechnet er die Werte von den vorhandenen Monaten * den </w:t>
       </w:r>
-      <w:proofErr w:type="spellStart"/>
+      <w:r>
+        <w:t>Korrelationsmatrixwerten /</w:t>
+      </w:r>
+      <w:r>
+        <w:t xml:space="preserve"> </w:t>
+      </w:r>
+      <w:r>
+        <w:t>Anzahl</w:t>
+      </w:r>
+      <w:r>
+        <w:t xml:space="preserve"> von vorhandenen Monaten). Ergebnis hier ist zwar ziemlich genau, aber bringt nicht so viel, da es im Moment sowieso sehr von den Lastgängen abhängt (da nur zwei „Trainingsdaten“ vorhanden waren). </w:t>
+      </w:r>
+      <w:r>
+        <w:br/>
+        <w:t>Hier kann man die Ko</w:t>
+      </w:r>
+      <w:r>
+        <w:t>r</w:t>
+      </w:r>
+      <w:r>
+        <w:t xml:space="preserve">relationsmatrix sehen. Was einem auffällt ist </w:t>
+      </w:r>
+      <w:r>
+        <w:t>z.B.,</w:t>
+      </w:r>
+      <w:r>
+        <w:t xml:space="preserve"> dass der Dezember im Vergleich zum August, zumindest bei den Daten, die wir haben, 190% sind, also 90% mehr.</w:t>
+      </w:r>
+      <w:r>
+        <w:br/>
+        <w:t xml:space="preserve">Dann gibt es noch einen kleinen Profilgenerator, einfach – kennt jeder von den ganzen Stromseiten. Spannend ist eher das Erweiterte. Hier kann man Geräte auswählen wieviel </w:t>
+      </w:r>
       <w:proofErr w:type="gramStart"/>
       <w:r>
-        <w:t>Korelationsmatrixwerten</w:t>
-      </w:r>
-      <w:proofErr w:type="spellEnd"/>
-      <w:r>
-        <w:t xml:space="preserve">  /</w:t>
+        <w:t>die Verbrauchen</w:t>
       </w:r>
       <w:proofErr w:type="gramEnd"/>
       <w:r>
-        <w:t xml:space="preserve"> </w:t>
-      </w:r>
-      <w:proofErr w:type="spellStart"/>
-      <w:r>
-        <w:t>anzahl</w:t>
-      </w:r>
-      <w:proofErr w:type="spellEnd"/>
-      <w:r>
-        <w:t xml:space="preserve"> von vorhandenen Monaten). Ergebnis hier ist zwar ziemlich genau, aber bringt nicht so viel, da es im Moment sowieso sehr von den Lastgängen abhängt (da nur zwei „Trainingsdaten“ vorhanden waren). </w:t>
-      </w:r>
-      <w:r>
-        <w:br/>
-        <w:t xml:space="preserve">Hier kann man die </w:t>
-      </w:r>
-      <w:proofErr w:type="spellStart"/>
-      <w:r>
-        <w:t>Korelationsmatrix</w:t>
-      </w:r>
-      <w:proofErr w:type="spellEnd"/>
-      <w:r>
-        <w:t xml:space="preserve"> sehen. Was einem auffällt ist </w:t>
-      </w:r>
-      <w:proofErr w:type="gramStart"/>
-      <w:r>
-        <w:t>z.B.</w:t>
-      </w:r>
-      <w:proofErr w:type="gramEnd"/>
-      <w:r>
-        <w:t xml:space="preserve"> dass der Dezember im Vergleich zum August, zumindest bei den Daten, die wir haben, 190% sind, also 90% mehr.</w:t>
-      </w:r>
-      <w:r>
-        <w:br/>
-        <w:t xml:space="preserve">Dann gibt es noch einen kleinen Profilgenerator, einfach – kennt jeder von den ganzen Stromseiten. Spannend ist eher das Erweiterte. Hier kann man Geräte auswählen wieviel die Verbrauchen, wie viele davon und wie lange die an </w:t>
-      </w:r>
-      <w:proofErr w:type="gramStart"/>
-      <w:r>
-        <w:t>sind .</w:t>
-      </w:r>
-      <w:proofErr w:type="gramEnd"/>
-      <w:r>
-        <w:t xml:space="preserve"> Dann bekommt man einen jährlichen Verbrauch, und dank der </w:t>
-      </w:r>
-      <w:proofErr w:type="spellStart"/>
-      <w:r>
-        <w:t>Korelationsmatrix</w:t>
-      </w:r>
-      <w:proofErr w:type="spellEnd"/>
-      <w:r>
-        <w:t xml:space="preserve"> kann man den auf die verschiedenen Monate aufteilen. Auch kann man die Daten visualisieren, dabei wurde hier geguckt, wie viel ein Tag bei den Testdaten vom Monat ausmacht und dementsprechend bekommt der Tag diesen Anteil von den </w:t>
-      </w:r>
-      <w:proofErr w:type="spellStart"/>
-      <w:r>
-        <w:t>geschätzen</w:t>
-      </w:r>
-      <w:proofErr w:type="spellEnd"/>
+        <w:t>, wie viele davon und wie lange die an sin</w:t>
+      </w:r>
+      <w:r>
+        <w:t>d</w:t>
+      </w:r>
+      <w:r>
+        <w:t>. Dann bekommt man einen jährlichen Verbrauch, und dank der Kor</w:t>
+      </w:r>
+      <w:r>
+        <w:t>r</w:t>
+      </w:r>
+      <w:r>
+        <w:t xml:space="preserve">elationsmatrix kann man den auf die verschiedenen Monate aufteilen. Auch kann man die Daten visualisieren, dabei wurde hier geguckt, wie viel ein Tag bei den Testdaten vom Monat ausmacht und dementsprechend bekommt der Tag diesen Anteil von den </w:t>
+      </w:r>
+      <w:r>
+        <w:t>geschätzten</w:t>
+      </w:r>
       <w:r>
         <w:t xml:space="preserve"> Monatswerten.</w:t>
       </w:r>
-      <w:bookmarkEnd w:id="0"/>
     </w:p>
     <w:sectPr>
       <w:pgSz w:w="11906" w:h="16838"/>
@@ -1274,6 +1312,119 @@
     </w:lvl>
   </w:abstractNum>
   <w:abstractNum w:abstractNumId="1" w15:restartNumberingAfterBreak="0">
+    <w:nsid w:val="49447AD9"/>
+    <w:multiLevelType w:val="hybridMultilevel"/>
+    <w:tmpl w:val="699C00EE"/>
+    <w:lvl w:ilvl="0" w:tplc="04070001">
+      <w:start w:val="1"/>
+      <w:numFmt w:val="bullet"/>
+      <w:lvlText w:val=""/>
+      <w:lvlJc w:val="left"/>
+      <w:pPr>
+        <w:ind w:left="1425" w:hanging="360"/>
+      </w:pPr>
+      <w:rPr>
+        <w:rFonts w:ascii="Symbol" w:hAnsi="Symbol" w:hint="default"/>
+      </w:rPr>
+    </w:lvl>
+    <w:lvl w:ilvl="1" w:tplc="04070003" w:tentative="1">
+      <w:start w:val="1"/>
+      <w:numFmt w:val="bullet"/>
+      <w:lvlText w:val="o"/>
+      <w:lvlJc w:val="left"/>
+      <w:pPr>
+        <w:ind w:left="2145" w:hanging="360"/>
+      </w:pPr>
+      <w:rPr>
+        <w:rFonts w:ascii="Courier New" w:hAnsi="Courier New" w:cs="Courier New" w:hint="default"/>
+      </w:rPr>
+    </w:lvl>
+    <w:lvl w:ilvl="2" w:tplc="04070005" w:tentative="1">
+      <w:start w:val="1"/>
+      <w:numFmt w:val="bullet"/>
+      <w:lvlText w:val=""/>
+      <w:lvlJc w:val="left"/>
+      <w:pPr>
+        <w:ind w:left="2865" w:hanging="360"/>
+      </w:pPr>
+      <w:rPr>
+        <w:rFonts w:ascii="Wingdings" w:hAnsi="Wingdings" w:hint="default"/>
+      </w:rPr>
+    </w:lvl>
+    <w:lvl w:ilvl="3" w:tplc="04070001" w:tentative="1">
+      <w:start w:val="1"/>
+      <w:numFmt w:val="bullet"/>
+      <w:lvlText w:val=""/>
+      <w:lvlJc w:val="left"/>
+      <w:pPr>
+        <w:ind w:left="3585" w:hanging="360"/>
+      </w:pPr>
+      <w:rPr>
+        <w:rFonts w:ascii="Symbol" w:hAnsi="Symbol" w:hint="default"/>
+      </w:rPr>
+    </w:lvl>
+    <w:lvl w:ilvl="4" w:tplc="04070003" w:tentative="1">
+      <w:start w:val="1"/>
+      <w:numFmt w:val="bullet"/>
+      <w:lvlText w:val="o"/>
+      <w:lvlJc w:val="left"/>
+      <w:pPr>
+        <w:ind w:left="4305" w:hanging="360"/>
+      </w:pPr>
+      <w:rPr>
+        <w:rFonts w:ascii="Courier New" w:hAnsi="Courier New" w:cs="Courier New" w:hint="default"/>
+      </w:rPr>
+    </w:lvl>
+    <w:lvl w:ilvl="5" w:tplc="04070005" w:tentative="1">
+      <w:start w:val="1"/>
+      <w:numFmt w:val="bullet"/>
+      <w:lvlText w:val=""/>
+      <w:lvlJc w:val="left"/>
+      <w:pPr>
+        <w:ind w:left="5025" w:hanging="360"/>
+      </w:pPr>
+      <w:rPr>
+        <w:rFonts w:ascii="Wingdings" w:hAnsi="Wingdings" w:hint="default"/>
+      </w:rPr>
+    </w:lvl>
+    <w:lvl w:ilvl="6" w:tplc="04070001" w:tentative="1">
+      <w:start w:val="1"/>
+      <w:numFmt w:val="bullet"/>
+      <w:lvlText w:val=""/>
+      <w:lvlJc w:val="left"/>
+      <w:pPr>
+        <w:ind w:left="5745" w:hanging="360"/>
+      </w:pPr>
+      <w:rPr>
+        <w:rFonts w:ascii="Symbol" w:hAnsi="Symbol" w:hint="default"/>
+      </w:rPr>
+    </w:lvl>
+    <w:lvl w:ilvl="7" w:tplc="04070003" w:tentative="1">
+      <w:start w:val="1"/>
+      <w:numFmt w:val="bullet"/>
+      <w:lvlText w:val="o"/>
+      <w:lvlJc w:val="left"/>
+      <w:pPr>
+        <w:ind w:left="6465" w:hanging="360"/>
+      </w:pPr>
+      <w:rPr>
+        <w:rFonts w:ascii="Courier New" w:hAnsi="Courier New" w:cs="Courier New" w:hint="default"/>
+      </w:rPr>
+    </w:lvl>
+    <w:lvl w:ilvl="8" w:tplc="04070005" w:tentative="1">
+      <w:start w:val="1"/>
+      <w:numFmt w:val="bullet"/>
+      <w:lvlText w:val=""/>
+      <w:lvlJc w:val="left"/>
+      <w:pPr>
+        <w:ind w:left="7185" w:hanging="360"/>
+      </w:pPr>
+      <w:rPr>
+        <w:rFonts w:ascii="Wingdings" w:hAnsi="Wingdings" w:hint="default"/>
+      </w:rPr>
+    </w:lvl>
+  </w:abstractNum>
+  <w:abstractNum w:abstractNumId="2" w15:restartNumberingAfterBreak="0">
     <w:nsid w:val="4B7F7B66"/>
     <w:multiLevelType w:val="hybridMultilevel"/>
     <w:tmpl w:val="FD0ECB5C"/>
@@ -1386,7 +1537,7 @@
       </w:rPr>
     </w:lvl>
   </w:abstractNum>
-  <w:abstractNum w:abstractNumId="2" w15:restartNumberingAfterBreak="0">
+  <w:abstractNum w:abstractNumId="3" w15:restartNumberingAfterBreak="0">
     <w:nsid w:val="66907C8E"/>
     <w:multiLevelType w:val="hybridMultilevel"/>
     <w:tmpl w:val="EABA9DCE"/>
@@ -1499,7 +1650,7 @@
       </w:rPr>
     </w:lvl>
   </w:abstractNum>
-  <w:abstractNum w:abstractNumId="3" w15:restartNumberingAfterBreak="0">
+  <w:abstractNum w:abstractNumId="4" w15:restartNumberingAfterBreak="0">
     <w:nsid w:val="714771FF"/>
     <w:multiLevelType w:val="hybridMultilevel"/>
     <w:tmpl w:val="273C89EA"/>
@@ -1613,16 +1764,19 @@
     </w:lvl>
   </w:abstractNum>
   <w:num w:numId="1">
-    <w:abstractNumId w:val="1"/>
+    <w:abstractNumId w:val="2"/>
   </w:num>
   <w:num w:numId="2">
-    <w:abstractNumId w:val="3"/>
+    <w:abstractNumId w:val="4"/>
   </w:num>
   <w:num w:numId="3">
     <w:abstractNumId w:val="0"/>
   </w:num>
   <w:num w:numId="4">
-    <w:abstractNumId w:val="2"/>
+    <w:abstractNumId w:val="3"/>
+  </w:num>
+  <w:num w:numId="5">
+    <w:abstractNumId w:val="1"/>
   </w:num>
 </w:numbering>
 </file>
@@ -1750,6 +1904,7 @@
     <w:lsdException w:name="HTML Sample" w:semiHidden="1" w:unhideWhenUsed="1"/>
     <w:lsdException w:name="HTML Typewriter" w:semiHidden="1" w:unhideWhenUsed="1"/>
     <w:lsdException w:name="HTML Variable" w:semiHidden="1" w:unhideWhenUsed="1"/>
+    <w:lsdException w:name="Normal Table" w:semiHidden="1" w:unhideWhenUsed="1"/>
     <w:lsdException w:name="annotation subject" w:semiHidden="1" w:unhideWhenUsed="1"/>
     <w:lsdException w:name="No List" w:semiHidden="1" w:unhideWhenUsed="1"/>
     <w:lsdException w:name="Outline List 1" w:semiHidden="1" w:unhideWhenUsed="1"/>
@@ -1796,8 +1951,10 @@
     <w:lsdException w:name="Table Subtle 2" w:semiHidden="1" w:unhideWhenUsed="1"/>
     <w:lsdException w:name="Table Web 1" w:semiHidden="1" w:unhideWhenUsed="1"/>
     <w:lsdException w:name="Table Web 2" w:semiHidden="1" w:unhideWhenUsed="1"/>
+    <w:lsdException w:name="Table Web 3" w:semiHidden="1" w:unhideWhenUsed="1"/>
     <w:lsdException w:name="Balloon Text" w:semiHidden="1" w:unhideWhenUsed="1"/>
     <w:lsdException w:name="Table Grid" w:uiPriority="39"/>
+    <w:lsdException w:name="Table Theme" w:semiHidden="1" w:unhideWhenUsed="1"/>
     <w:lsdException w:name="Placeholder Text" w:semiHidden="1"/>
     <w:lsdException w:name="No Spacing" w:uiPriority="1" w:qFormat="1"/>
     <w:lsdException w:name="Light Shading" w:uiPriority="60"/>
